--- a/templete-D.docx
+++ b/templete-D.docx
@@ -6,8 +6,6 @@
       <w:pPr>
         <w:pStyle w:val="a3"/>
       </w:pPr>
-      <w:bookmarkStart w:id="0" w:name="_GoBack"/>
-      <w:bookmarkEnd w:id="0"/>
       <w:r>
         <w:rPr>
           <w:rFonts w:hint="eastAsia"/>
@@ -53,6 +51,15 @@
       </w:r>
     </w:p>
     <w:p/>
+    <w:p>
+      <w:pPr>
+        <w:rPr>
+          <w:rFonts w:hint="eastAsia"/>
+        </w:rPr>
+      </w:pPr>
+      <w:bookmarkStart w:id="0" w:name="_GoBack"/>
+      <w:bookmarkEnd w:id="0"/>
+    </w:p>
     <w:sectPr>
       <w:headerReference w:type="default" r:id="rId8"/>
       <w:footerReference w:type="default" r:id="rId9"/>
@@ -182,14 +189,27 @@
     <w:pPr>
       <w:pStyle w:val="a5"/>
     </w:pPr>
-    <w:fldSimple w:instr=" FILENAME \* MERGEFORMAT ">
-      <w:r>
-        <w:rPr>
-          <w:noProof/>
-        </w:rPr>
-        <w:t>templete.docx</w:t>
-      </w:r>
-    </w:fldSimple>
+    <w:r>
+      <w:fldChar w:fldCharType="begin"/>
+    </w:r>
+    <w:r>
+      <w:instrText xml:space="preserve"> FILENAME \* MERGEFORMAT </w:instrText>
+    </w:r>
+    <w:r>
+      <w:fldChar w:fldCharType="separate"/>
+    </w:r>
+    <w:r>
+      <w:rPr>
+        <w:noProof/>
+      </w:rPr>
+      <w:t>templete.docx</w:t>
+    </w:r>
+    <w:r>
+      <w:rPr>
+        <w:noProof/>
+      </w:rPr>
+      <w:fldChar w:fldCharType="end"/>
+    </w:r>
   </w:p>
 </w:hdr>
 </file>
@@ -1211,7 +1231,7 @@
 </file>
 
 <file path=customXml/itemProps1.xml><?xml version="1.0" encoding="utf-8"?>
-<ds:datastoreItem xmlns:ds="http://schemas.openxmlformats.org/officeDocument/2006/customXml" ds:itemID="{4172C758-1303-428B-9B47-C3365FE136D9}">
+<ds:datastoreItem xmlns:ds="http://schemas.openxmlformats.org/officeDocument/2006/customXml" ds:itemID="{ABCEA242-0F31-462F-992B-CD7BF86DBD1A}">
   <ds:schemaRefs>
     <ds:schemaRef ds:uri="http://schemas.openxmlformats.org/officeDocument/2006/bibliography"/>
   </ds:schemaRefs>
